--- a/tests/fixtures/docx/test.docx
+++ b/tests/fixtures/docx/test.docx
@@ -4,26 +4,1909 @@
   <w:body>
     <w:p>
       <w:pPr>
-        <w:rPr/>
-      </w:pPr>
-      <w:r>
-        <w:rPr>
-          <w:rtl w:val="0"/>
-        </w:rPr>
-        <w:t xml:space="preserve">This is a test document!</w:t>
+        <w:pStyle w:val="Heading1"/>
+        <w:spacing w:before="0" w:lineRule="auto"/>
+        <w:rPr>
+          <w:color w:val="c00000"/>
+        </w:rPr>
+      </w:pPr>
+      <w:bookmarkStart w:colFirst="0" w:colLast="0" w:name="_heading=h.yvkiapwwvq2m" w:id="0"/>
+      <w:bookmarkEnd w:id="0"/>
+      <w:r>
+        <w:rPr>
+          <w:color w:val="c00000"/>
+          <w:rtl w:val="0"/>
+        </w:rPr>
+        <w:t xml:space="preserve">Sample Document</w:t>
+      </w:r>
+    </w:p>
+    <w:p>
+      <w:pPr>
+        <w:rPr/>
+      </w:pPr>
+      <w:r>
+        <w:rPr>
+          <w:rtl w:val="0"/>
+        </w:rPr>
+        <w:t xml:space="preserve">This document was created using accessibility techniques for headings, lists, image alternate text, tables, and columns. It should be completely accessible using assistive technologies such as screen readers.</w:t>
+      </w:r>
+    </w:p>
+    <w:p>
+      <w:pPr>
+        <w:pStyle w:val="Heading2"/>
+        <w:rPr/>
+      </w:pPr>
+      <w:r>
+        <w:rPr>
+          <w:rtl w:val="0"/>
+        </w:rPr>
+        <w:t xml:space="preserve">Headings</w:t>
+      </w:r>
+    </w:p>
+    <w:p>
+      <w:pPr>
+        <w:rPr/>
+      </w:pPr>
+      <w:r>
+        <w:rPr>
+          <w:rtl w:val="0"/>
+        </w:rPr>
+        <w:t xml:space="preserve">There are eight section headings in this document. At the beginning, "Sample Document" is a level 1 heading. The main section headings, such as "Headings" and "Lists" are level 2 headings. The Tables section contains two sub-headings, "Simple Table" and "Complex Table," which are both level 3 headings.</w:t>
+      </w:r>
+    </w:p>
+    <w:p>
+      <w:pPr>
+        <w:pStyle w:val="Heading2"/>
+        <w:rPr/>
+      </w:pPr>
+      <w:r>
+        <w:rPr>
+          <w:rtl w:val="0"/>
+        </w:rPr>
+        <w:t xml:space="preserve">Lists</w:t>
+      </w:r>
+    </w:p>
+    <w:p>
+      <w:pPr>
+        <w:rPr/>
+      </w:pPr>
+      <w:r>
+        <w:rPr>
+          <w:rtl w:val="0"/>
+        </w:rPr>
+        <w:t xml:space="preserve">The following outline of the sections of this document is an ordered (numbered) list with six items. The fifth item, "Tables," contains a nested unordered (bulleted) list with two items.</w:t>
+      </w:r>
+    </w:p>
+    <w:p>
+      <w:pPr>
+        <w:keepNext w:val="0"/>
+        <w:keepLines w:val="0"/>
+        <w:pageBreakBefore w:val="0"/>
+        <w:widowControl w:val="1"/>
+        <w:numPr>
+          <w:ilvl w:val="0"/>
+          <w:numId w:val="1"/>
+        </w:numPr>
+        <w:pBdr>
+          <w:top w:space="0" w:sz="0" w:val="nil"/>
+          <w:left w:space="0" w:sz="0" w:val="nil"/>
+          <w:bottom w:space="0" w:sz="0" w:val="nil"/>
+          <w:right w:space="0" w:sz="0" w:val="nil"/>
+          <w:between w:space="0" w:sz="0" w:val="nil"/>
+        </w:pBdr>
+        <w:shd w:fill="auto" w:val="clear"/>
+        <w:spacing w:after="0" w:before="120" w:line="276" w:lineRule="auto"/>
+        <w:ind w:left="720" w:right="0" w:hanging="360"/>
+        <w:jc w:val="left"/>
+        <w:rPr/>
+      </w:pPr>
+      <w:r>
+        <w:rPr>
+          <w:rFonts w:ascii="Calibri" w:cs="Calibri" w:eastAsia="Calibri" w:hAnsi="Calibri"/>
+          <w:b w:val="0"/>
+          <w:bCs w:val="0"/>
+          <w:i w:val="0"/>
+          <w:iCs w:val="0"/>
+          <w:smallCaps w:val="0"/>
+          <w:strike w:val="0"/>
+          <w:color w:val="000000"/>
+          <w:sz w:val="22"/>
+          <w:szCs w:val="22"/>
+          <w:u w:val="none"/>
+          <w:shd w:fill="auto" w:val="clear"/>
+          <w:vertAlign w:val="baseline"/>
+          <w:rtl w:val="0"/>
+        </w:rPr>
+        <w:t xml:space="preserve">Headings </w:t>
+      </w:r>
+    </w:p>
+    <w:p>
+      <w:pPr>
+        <w:keepNext w:val="0"/>
+        <w:keepLines w:val="0"/>
+        <w:pageBreakBefore w:val="0"/>
+        <w:widowControl w:val="1"/>
+        <w:numPr>
+          <w:ilvl w:val="0"/>
+          <w:numId w:val="1"/>
+        </w:numPr>
+        <w:pBdr>
+          <w:top w:space="0" w:sz="0" w:val="nil"/>
+          <w:left w:space="0" w:sz="0" w:val="nil"/>
+          <w:bottom w:space="0" w:sz="0" w:val="nil"/>
+          <w:right w:space="0" w:sz="0" w:val="nil"/>
+          <w:between w:space="0" w:sz="0" w:val="nil"/>
+        </w:pBdr>
+        <w:shd w:fill="auto" w:val="clear"/>
+        <w:spacing w:after="0" w:before="0" w:line="276" w:lineRule="auto"/>
+        <w:ind w:left="720" w:right="0" w:hanging="360"/>
+        <w:jc w:val="left"/>
+        <w:rPr/>
+      </w:pPr>
+      <w:r>
+        <w:rPr>
+          <w:rFonts w:ascii="Calibri" w:cs="Calibri" w:eastAsia="Calibri" w:hAnsi="Calibri"/>
+          <w:b w:val="0"/>
+          <w:bCs w:val="0"/>
+          <w:i w:val="0"/>
+          <w:iCs w:val="0"/>
+          <w:smallCaps w:val="0"/>
+          <w:strike w:val="0"/>
+          <w:color w:val="000000"/>
+          <w:sz w:val="22"/>
+          <w:szCs w:val="22"/>
+          <w:u w:val="none"/>
+          <w:shd w:fill="auto" w:val="clear"/>
+          <w:vertAlign w:val="baseline"/>
+          <w:rtl w:val="0"/>
+        </w:rPr>
+        <w:t xml:space="preserve">Lists </w:t>
+      </w:r>
+    </w:p>
+    <w:p>
+      <w:pPr>
+        <w:keepNext w:val="0"/>
+        <w:keepLines w:val="0"/>
+        <w:pageBreakBefore w:val="0"/>
+        <w:widowControl w:val="1"/>
+        <w:numPr>
+          <w:ilvl w:val="0"/>
+          <w:numId w:val="1"/>
+        </w:numPr>
+        <w:pBdr>
+          <w:top w:space="0" w:sz="0" w:val="nil"/>
+          <w:left w:space="0" w:sz="0" w:val="nil"/>
+          <w:bottom w:space="0" w:sz="0" w:val="nil"/>
+          <w:right w:space="0" w:sz="0" w:val="nil"/>
+          <w:between w:space="0" w:sz="0" w:val="nil"/>
+        </w:pBdr>
+        <w:shd w:fill="auto" w:val="clear"/>
+        <w:spacing w:after="0" w:before="0" w:line="276" w:lineRule="auto"/>
+        <w:ind w:left="720" w:right="0" w:hanging="360"/>
+        <w:jc w:val="left"/>
+        <w:rPr/>
+      </w:pPr>
+      <w:r>
+        <w:rPr>
+          <w:rFonts w:ascii="Calibri" w:cs="Calibri" w:eastAsia="Calibri" w:hAnsi="Calibri"/>
+          <w:b w:val="0"/>
+          <w:bCs w:val="0"/>
+          <w:i w:val="0"/>
+          <w:iCs w:val="0"/>
+          <w:smallCaps w:val="0"/>
+          <w:strike w:val="0"/>
+          <w:color w:val="000000"/>
+          <w:sz w:val="22"/>
+          <w:szCs w:val="22"/>
+          <w:u w:val="none"/>
+          <w:shd w:fill="auto" w:val="clear"/>
+          <w:vertAlign w:val="baseline"/>
+          <w:rtl w:val="0"/>
+        </w:rPr>
+        <w:t xml:space="preserve">Links </w:t>
+      </w:r>
+    </w:p>
+    <w:p>
+      <w:pPr>
+        <w:keepNext w:val="0"/>
+        <w:keepLines w:val="0"/>
+        <w:pageBreakBefore w:val="0"/>
+        <w:widowControl w:val="1"/>
+        <w:numPr>
+          <w:ilvl w:val="0"/>
+          <w:numId w:val="1"/>
+        </w:numPr>
+        <w:pBdr>
+          <w:top w:space="0" w:sz="0" w:val="nil"/>
+          <w:left w:space="0" w:sz="0" w:val="nil"/>
+          <w:bottom w:space="0" w:sz="0" w:val="nil"/>
+          <w:right w:space="0" w:sz="0" w:val="nil"/>
+          <w:between w:space="0" w:sz="0" w:val="nil"/>
+        </w:pBdr>
+        <w:shd w:fill="auto" w:val="clear"/>
+        <w:spacing w:after="0" w:before="0" w:line="276" w:lineRule="auto"/>
+        <w:ind w:left="720" w:right="0" w:hanging="360"/>
+        <w:jc w:val="left"/>
+        <w:rPr/>
+      </w:pPr>
+      <w:r>
+        <w:rPr>
+          <w:rFonts w:ascii="Calibri" w:cs="Calibri" w:eastAsia="Calibri" w:hAnsi="Calibri"/>
+          <w:b w:val="0"/>
+          <w:bCs w:val="0"/>
+          <w:i w:val="0"/>
+          <w:iCs w:val="0"/>
+          <w:smallCaps w:val="0"/>
+          <w:strike w:val="0"/>
+          <w:color w:val="000000"/>
+          <w:sz w:val="22"/>
+          <w:szCs w:val="22"/>
+          <w:u w:val="none"/>
+          <w:shd w:fill="auto" w:val="clear"/>
+          <w:vertAlign w:val="baseline"/>
+          <w:rtl w:val="0"/>
+        </w:rPr>
+        <w:t xml:space="preserve">Images </w:t>
+      </w:r>
+    </w:p>
+    <w:p>
+      <w:pPr>
+        <w:keepNext w:val="0"/>
+        <w:keepLines w:val="0"/>
+        <w:pageBreakBefore w:val="0"/>
+        <w:widowControl w:val="1"/>
+        <w:numPr>
+          <w:ilvl w:val="0"/>
+          <w:numId w:val="1"/>
+        </w:numPr>
+        <w:pBdr>
+          <w:top w:space="0" w:sz="0" w:val="nil"/>
+          <w:left w:space="0" w:sz="0" w:val="nil"/>
+          <w:bottom w:space="0" w:sz="0" w:val="nil"/>
+          <w:right w:space="0" w:sz="0" w:val="nil"/>
+          <w:between w:space="0" w:sz="0" w:val="nil"/>
+        </w:pBdr>
+        <w:shd w:fill="auto" w:val="clear"/>
+        <w:spacing w:after="0" w:before="0" w:line="276" w:lineRule="auto"/>
+        <w:ind w:left="720" w:right="0" w:hanging="360"/>
+        <w:jc w:val="left"/>
+        <w:rPr/>
+      </w:pPr>
+      <w:r>
+        <w:rPr>
+          <w:rFonts w:ascii="Calibri" w:cs="Calibri" w:eastAsia="Calibri" w:hAnsi="Calibri"/>
+          <w:b w:val="0"/>
+          <w:bCs w:val="0"/>
+          <w:i w:val="0"/>
+          <w:iCs w:val="0"/>
+          <w:smallCaps w:val="0"/>
+          <w:strike w:val="0"/>
+          <w:color w:val="000000"/>
+          <w:sz w:val="22"/>
+          <w:szCs w:val="22"/>
+          <w:u w:val="none"/>
+          <w:shd w:fill="auto" w:val="clear"/>
+          <w:vertAlign w:val="baseline"/>
+          <w:rtl w:val="0"/>
+        </w:rPr>
+        <w:t xml:space="preserve">Tables </w:t>
+      </w:r>
+    </w:p>
+    <w:p>
+      <w:pPr>
+        <w:keepNext w:val="0"/>
+        <w:keepLines w:val="0"/>
+        <w:pageBreakBefore w:val="0"/>
+        <w:widowControl w:val="1"/>
+        <w:numPr>
+          <w:ilvl w:val="0"/>
+          <w:numId w:val="2"/>
+        </w:numPr>
+        <w:pBdr>
+          <w:top w:space="0" w:sz="0" w:val="nil"/>
+          <w:left w:space="0" w:sz="0" w:val="nil"/>
+          <w:bottom w:space="0" w:sz="0" w:val="nil"/>
+          <w:right w:space="0" w:sz="0" w:val="nil"/>
+          <w:between w:space="0" w:sz="0" w:val="nil"/>
+        </w:pBdr>
+        <w:shd w:fill="auto" w:val="clear"/>
+        <w:spacing w:after="0" w:before="0" w:line="276" w:lineRule="auto"/>
+        <w:ind w:left="1080" w:right="0" w:hanging="360"/>
+        <w:jc w:val="left"/>
+        <w:rPr/>
+      </w:pPr>
+      <w:r>
+        <w:rPr>
+          <w:rFonts w:ascii="Calibri" w:cs="Calibri" w:eastAsia="Calibri" w:hAnsi="Calibri"/>
+          <w:b w:val="0"/>
+          <w:bCs w:val="0"/>
+          <w:i w:val="0"/>
+          <w:iCs w:val="0"/>
+          <w:smallCaps w:val="0"/>
+          <w:strike w:val="0"/>
+          <w:color w:val="000000"/>
+          <w:sz w:val="22"/>
+          <w:szCs w:val="22"/>
+          <w:u w:val="none"/>
+          <w:shd w:fill="auto" w:val="clear"/>
+          <w:vertAlign w:val="baseline"/>
+          <w:rtl w:val="0"/>
+        </w:rPr>
+        <w:t xml:space="preserve">Simple Tables </w:t>
+      </w:r>
+    </w:p>
+    <w:p>
+      <w:pPr>
+        <w:keepNext w:val="0"/>
+        <w:keepLines w:val="0"/>
+        <w:pageBreakBefore w:val="0"/>
+        <w:widowControl w:val="1"/>
+        <w:numPr>
+          <w:ilvl w:val="0"/>
+          <w:numId w:val="2"/>
+        </w:numPr>
+        <w:pBdr>
+          <w:top w:space="0" w:sz="0" w:val="nil"/>
+          <w:left w:space="0" w:sz="0" w:val="nil"/>
+          <w:bottom w:space="0" w:sz="0" w:val="nil"/>
+          <w:right w:space="0" w:sz="0" w:val="nil"/>
+          <w:between w:space="0" w:sz="0" w:val="nil"/>
+        </w:pBdr>
+        <w:shd w:fill="auto" w:val="clear"/>
+        <w:spacing w:after="0" w:before="0" w:line="276" w:lineRule="auto"/>
+        <w:ind w:left="1080" w:right="0" w:hanging="360"/>
+        <w:jc w:val="left"/>
+        <w:rPr/>
+      </w:pPr>
+      <w:r>
+        <w:rPr>
+          <w:rFonts w:ascii="Calibri" w:cs="Calibri" w:eastAsia="Calibri" w:hAnsi="Calibri"/>
+          <w:b w:val="0"/>
+          <w:bCs w:val="0"/>
+          <w:i w:val="0"/>
+          <w:iCs w:val="0"/>
+          <w:smallCaps w:val="0"/>
+          <w:strike w:val="0"/>
+          <w:color w:val="000000"/>
+          <w:sz w:val="22"/>
+          <w:szCs w:val="22"/>
+          <w:u w:val="none"/>
+          <w:shd w:fill="auto" w:val="clear"/>
+          <w:vertAlign w:val="baseline"/>
+          <w:rtl w:val="0"/>
+        </w:rPr>
+        <w:t xml:space="preserve">Complex Tables </w:t>
+      </w:r>
+    </w:p>
+    <w:p>
+      <w:pPr>
+        <w:keepNext w:val="0"/>
+        <w:keepLines w:val="0"/>
+        <w:pageBreakBefore w:val="0"/>
+        <w:widowControl w:val="1"/>
+        <w:numPr>
+          <w:ilvl w:val="0"/>
+          <w:numId w:val="1"/>
+        </w:numPr>
+        <w:pBdr>
+          <w:top w:space="0" w:sz="0" w:val="nil"/>
+          <w:left w:space="0" w:sz="0" w:val="nil"/>
+          <w:bottom w:space="0" w:sz="0" w:val="nil"/>
+          <w:right w:space="0" w:sz="0" w:val="nil"/>
+          <w:between w:space="0" w:sz="0" w:val="nil"/>
+        </w:pBdr>
+        <w:shd w:fill="auto" w:val="clear"/>
+        <w:spacing w:after="120" w:before="0" w:line="276" w:lineRule="auto"/>
+        <w:ind w:left="720" w:right="0" w:hanging="360"/>
+        <w:jc w:val="left"/>
+        <w:rPr/>
+      </w:pPr>
+      <w:r>
+        <w:rPr>
+          <w:rFonts w:ascii="Calibri" w:cs="Calibri" w:eastAsia="Calibri" w:hAnsi="Calibri"/>
+          <w:b w:val="0"/>
+          <w:bCs w:val="0"/>
+          <w:i w:val="0"/>
+          <w:iCs w:val="0"/>
+          <w:smallCaps w:val="0"/>
+          <w:strike w:val="0"/>
+          <w:color w:val="000000"/>
+          <w:sz w:val="22"/>
+          <w:szCs w:val="22"/>
+          <w:u w:val="none"/>
+          <w:shd w:fill="auto" w:val="clear"/>
+          <w:vertAlign w:val="baseline"/>
+          <w:rtl w:val="0"/>
+        </w:rPr>
+        <w:t xml:space="preserve">Columns </w:t>
+      </w:r>
+    </w:p>
+    <w:p>
+      <w:pPr>
+        <w:pStyle w:val="Heading2"/>
+        <w:rPr/>
+      </w:pPr>
+      <w:r>
+        <w:rPr>
+          <w:rtl w:val="0"/>
+        </w:rPr>
+        <w:t xml:space="preserve">Links</w:t>
+      </w:r>
+    </w:p>
+    <w:p>
+      <w:pPr>
+        <w:rPr/>
+      </w:pPr>
+      <w:bookmarkStart w:colFirst="0" w:colLast="0" w:name="_heading=h.q0cyxblfm8ms" w:id="1"/>
+      <w:bookmarkEnd w:id="1"/>
+      <w:r>
+        <w:rPr>
+          <w:rtl w:val="0"/>
+        </w:rPr>
+        <w:t xml:space="preserve">In web documents, links can point different locations on the page, different pages, or even downloadable documents, such as Word documents or PDFs:</w:t>
+      </w:r>
+    </w:p>
+    <w:p>
+      <w:pPr>
+        <w:rPr/>
+      </w:pPr>
+      <w:hyperlink w:anchor="_heading=h.yvkiapwwvq2m">
+        <w:r>
+          <w:rPr>
+            <w:color w:val="0000ff"/>
+            <w:u w:val="single"/>
+            <w:rtl w:val="0"/>
+          </w:rPr>
+          <w:t xml:space="preserve">Top of this Page</w:t>
+        </w:r>
+      </w:hyperlink>
+      <w:r>
+        <w:rPr>
+          <w:rtl w:val="0"/>
+        </w:rPr>
+      </w:r>
+    </w:p>
+    <w:p>
+      <w:pPr>
+        <w:pStyle w:val="Heading2"/>
+        <w:rPr/>
+      </w:pPr>
+      <w:r>
+        <w:rPr>
+          <w:rtl w:val="0"/>
+        </w:rPr>
+        <w:t xml:space="preserve">Images</w:t>
+      </w:r>
+    </w:p>
+    <w:p>
+      <w:pPr>
+        <w:rPr/>
+      </w:pPr>
+      <w:r>
+        <w:rPr>
+          <w:rtl w:val="0"/>
+        </w:rPr>
+        <w:t xml:space="preserve">Documents may contain images. For example, there is an image of the web accessibility symbol to the left of this paragraph. Its alternate text is "Web Access Symbol".</w:t>
+      </w:r>
+      <w:r>
+        <w:drawing>
+          <wp:anchor allowOverlap="1" behindDoc="0" distB="0" distT="0" distL="114300" distR="114300" hidden="0" layoutInCell="1" locked="0" relativeHeight="0" simplePos="0">
+            <wp:simplePos x="0" y="0"/>
+            <wp:positionH relativeFrom="column">
+              <wp:posOffset>-53339</wp:posOffset>
+            </wp:positionH>
+            <wp:positionV relativeFrom="paragraph">
+              <wp:posOffset>18415</wp:posOffset>
+            </wp:positionV>
+            <wp:extent cx="1339850" cy="1243965"/>
+            <wp:effectExtent b="0" l="0" r="0" t="0"/>
+            <wp:wrapSquare wrapText="bothSides" distB="0" distT="0" distL="114300" distR="114300"/>
+            <wp:docPr descr="Web Access Symbol" id="5" name="image1.gif"/>
+            <a:graphic>
+              <a:graphicData uri="http://schemas.openxmlformats.org/drawingml/2006/picture">
+                <pic:pic>
+                  <pic:nvPicPr>
+                    <pic:cNvPr descr="Web Access Symbol" id="0" name="image1.gif"/>
+                    <pic:cNvPicPr preferRelativeResize="0"/>
+                  </pic:nvPicPr>
+                  <pic:blipFill>
+                    <a:blip r:embed="rId7"/>
+                    <a:srcRect b="0" l="0" r="0" t="0"/>
+                    <a:stretch>
+                      <a:fillRect/>
+                    </a:stretch>
+                  </pic:blipFill>
+                  <pic:spPr>
+                    <a:xfrm>
+                      <a:off x="0" y="0"/>
+                      <a:ext cx="1339850" cy="1243965"/>
+                    </a:xfrm>
+                    <a:prstGeom prst="rect"/>
+                    <a:ln/>
+                  </pic:spPr>
+                </pic:pic>
+              </a:graphicData>
+            </a:graphic>
+          </wp:anchor>
+        </w:drawing>
+      </w:r>
+    </w:p>
+    <w:p>
+      <w:pPr>
+        <w:rPr/>
+      </w:pPr>
+      <w:r>
+        <w:rPr>
+          <w:rtl w:val="0"/>
+        </w:rPr>
+        <w:t xml:space="preserve">Alt text should communicate what an image means, not how it looks.</w:t>
+      </w:r>
+    </w:p>
+    <w:p>
+      <w:pPr>
+        <w:spacing w:after="200" w:before="0" w:lineRule="auto"/>
+        <w:rPr/>
+      </w:pPr>
+      <w:r>
+        <w:br w:type="page"/>
+      </w:r>
+      <w:r>
+        <w:rPr>
+          <w:rtl w:val="0"/>
+        </w:rPr>
+      </w:r>
+    </w:p>
+    <w:p>
+      <w:pPr>
+        <w:rPr/>
+      </w:pPr>
+      <w:r>
+        <w:rPr>
+          <w:rtl w:val="0"/>
+        </w:rPr>
+        <w:t xml:space="preserve">Some images, such as charts or graphs, require long descriptions, but not all document types allow that. In web pages, long descriptions may be provided in several ways: on the page below the image, via a link below the image, or via a link on the image.</w:t>
+      </w:r>
+      <w:r>
+        <w:drawing>
+          <wp:anchor allowOverlap="1" behindDoc="0" distB="0" distT="0" distL="114300" distR="114300" hidden="0" layoutInCell="1" locked="0" relativeHeight="0" simplePos="0">
+            <wp:simplePos x="0" y="0"/>
+            <wp:positionH relativeFrom="column">
+              <wp:posOffset>1</wp:posOffset>
+            </wp:positionH>
+            <wp:positionV relativeFrom="paragraph">
+              <wp:posOffset>-195579</wp:posOffset>
+            </wp:positionV>
+            <wp:extent cx="2700655" cy="1329055"/>
+            <wp:effectExtent b="0" l="0" r="0" t="0"/>
+            <wp:wrapSquare wrapText="bothSides" distB="0" distT="0" distL="114300" distR="114300"/>
+            <wp:docPr descr="Chart of Screen Reader Market Share.&#10;(Unfortunately, there isn't a way in Word or PDF to include rich formatting, such as a table, in alternate text.)" id="6" name="image2.png"/>
+            <a:graphic>
+              <a:graphicData uri="http://schemas.openxmlformats.org/drawingml/2006/picture">
+                <pic:pic>
+                  <pic:nvPicPr>
+                    <pic:cNvPr descr="Chart of Screen Reader Market Share.&#10;(Unfortunately, there isn't a way in Word or PDF to include rich formatting, such as a table, in alternate text.)" id="0" name="image2.png"/>
+                    <pic:cNvPicPr preferRelativeResize="0"/>
+                  </pic:nvPicPr>
+                  <pic:blipFill>
+                    <a:blip r:embed="rId8"/>
+                    <a:srcRect b="0" l="0" r="0" t="0"/>
+                    <a:stretch>
+                      <a:fillRect/>
+                    </a:stretch>
+                  </pic:blipFill>
+                  <pic:spPr>
+                    <a:xfrm>
+                      <a:off x="0" y="0"/>
+                      <a:ext cx="2700655" cy="1329055"/>
+                    </a:xfrm>
+                    <a:prstGeom prst="rect"/>
+                    <a:ln/>
+                  </pic:spPr>
+                </pic:pic>
+              </a:graphicData>
+            </a:graphic>
+          </wp:anchor>
+        </w:drawing>
+      </w:r>
+    </w:p>
+    <w:p>
+      <w:pPr>
+        <w:rPr/>
+      </w:pPr>
+      <w:r>
+        <w:rPr>
+          <w:rtl w:val="0"/>
+        </w:rPr>
+      </w:r>
+    </w:p>
+    <w:p>
+      <w:pPr>
+        <w:pStyle w:val="Heading2"/>
+        <w:rPr/>
+      </w:pPr>
+      <w:r>
+        <w:rPr>
+          <w:rtl w:val="0"/>
+        </w:rPr>
+        <w:t xml:space="preserve">Tables</w:t>
+      </w:r>
+    </w:p>
+    <w:p>
+      <w:pPr>
+        <w:pStyle w:val="Heading3"/>
+        <w:rPr/>
+      </w:pPr>
+      <w:r>
+        <w:rPr>
+          <w:rtl w:val="0"/>
+        </w:rPr>
+        <w:t xml:space="preserve">Simple Tables</w:t>
+      </w:r>
+    </w:p>
+    <w:p>
+      <w:pPr>
+        <w:rPr/>
+      </w:pPr>
+      <w:r>
+        <w:rPr>
+          <w:rtl w:val="0"/>
+        </w:rPr>
+        <w:t xml:space="preserve">Simple tables have a uniform number of columns and rows, without any merged cells:</w:t>
+      </w:r>
+    </w:p>
+    <w:tbl>
+      <w:tblPr>
+        <w:tblStyle w:val="Table1"/>
+        <w:tblW w:w="3771.0" w:type="dxa"/>
+        <w:jc w:val="left"/>
+        <w:tblInd w:w="-6.999999999999993" w:type="dxa"/>
+        <w:tblBorders>
+          <w:top w:color="000000" w:space="0" w:sz="4" w:val="single"/>
+          <w:left w:color="000000" w:space="0" w:sz="4" w:val="single"/>
+          <w:bottom w:color="000000" w:space="0" w:sz="4" w:val="single"/>
+          <w:right w:color="000000" w:space="0" w:sz="4" w:val="single"/>
+          <w:insideH w:color="000000" w:space="0" w:sz="4" w:val="single"/>
+          <w:insideV w:color="000000" w:space="0" w:sz="4" w:val="single"/>
+        </w:tblBorders>
+        <w:tblLayout w:type="fixed"/>
+        <w:tblLook w:val="0400"/>
+      </w:tblPr>
+      <w:tblGrid>
+        <w:gridCol w:w="1617"/>
+        <w:gridCol w:w="1270"/>
+        <w:gridCol w:w="884"/>
+        <w:tblGridChange w:id="0">
+          <w:tblGrid>
+            <w:gridCol w:w="1617"/>
+            <w:gridCol w:w="1270"/>
+            <w:gridCol w:w="884"/>
+          </w:tblGrid>
+        </w:tblGridChange>
+      </w:tblGrid>
+      <w:tr>
+        <w:trPr>
+          <w:cantSplit w:val="0"/>
+          <w:tblHeader w:val="1"/>
+        </w:trPr>
+        <w:tc>
+          <w:tcPr/>
+          <w:p>
+            <w:pPr>
+              <w:spacing w:after="0" w:before="0" w:lineRule="auto"/>
+              <w:rPr>
+                <w:b w:val="1"/>
+                <w:bCs w:val="1"/>
+              </w:rPr>
+            </w:pPr>
+            <w:r>
+              <w:rPr>
+                <w:b w:val="1"/>
+                <w:bCs w:val="1"/>
+                <w:rtl w:val="0"/>
+              </w:rPr>
+              <w:t xml:space="preserve">Screen Reader</w:t>
+            </w:r>
+          </w:p>
+        </w:tc>
+        <w:tc>
+          <w:tcPr/>
+          <w:p>
+            <w:pPr>
+              <w:spacing w:after="0" w:before="0" w:lineRule="auto"/>
+              <w:rPr>
+                <w:b w:val="1"/>
+                <w:bCs w:val="1"/>
+              </w:rPr>
+            </w:pPr>
+            <w:r>
+              <w:rPr>
+                <w:b w:val="1"/>
+                <w:bCs w:val="1"/>
+                <w:rtl w:val="0"/>
+              </w:rPr>
+              <w:t xml:space="preserve">Responses</w:t>
+            </w:r>
+          </w:p>
+        </w:tc>
+        <w:tc>
+          <w:tcPr/>
+          <w:p>
+            <w:pPr>
+              <w:spacing w:after="0" w:before="0" w:lineRule="auto"/>
+              <w:rPr>
+                <w:b w:val="1"/>
+                <w:bCs w:val="1"/>
+              </w:rPr>
+            </w:pPr>
+            <w:r>
+              <w:rPr>
+                <w:b w:val="1"/>
+                <w:bCs w:val="1"/>
+                <w:rtl w:val="0"/>
+              </w:rPr>
+              <w:t xml:space="preserve">Share </w:t>
+            </w:r>
+          </w:p>
+        </w:tc>
+      </w:tr>
+      <w:tr>
+        <w:trPr>
+          <w:cantSplit w:val="0"/>
+          <w:tblHeader w:val="1"/>
+        </w:trPr>
+        <w:tc>
+          <w:tcPr/>
+          <w:p>
+            <w:pPr>
+              <w:spacing w:after="0" w:before="0" w:lineRule="auto"/>
+              <w:rPr/>
+            </w:pPr>
+            <w:r>
+              <w:rPr>
+                <w:rtl w:val="0"/>
+              </w:rPr>
+              <w:t xml:space="preserve">JAWS</w:t>
+            </w:r>
+          </w:p>
+        </w:tc>
+        <w:tc>
+          <w:tcPr/>
+          <w:p>
+            <w:pPr>
+              <w:spacing w:after="0" w:before="0" w:lineRule="auto"/>
+              <w:rPr/>
+            </w:pPr>
+            <w:r>
+              <w:rPr>
+                <w:rtl w:val="0"/>
+              </w:rPr>
+              <w:t xml:space="preserve">853</w:t>
+            </w:r>
+          </w:p>
+        </w:tc>
+        <w:tc>
+          <w:tcPr/>
+          <w:p>
+            <w:pPr>
+              <w:spacing w:after="0" w:before="0" w:lineRule="auto"/>
+              <w:rPr/>
+            </w:pPr>
+            <w:r>
+              <w:rPr>
+                <w:rtl w:val="0"/>
+              </w:rPr>
+              <w:t xml:space="preserve">49% </w:t>
+            </w:r>
+          </w:p>
+        </w:tc>
+      </w:tr>
+      <w:tr>
+        <w:trPr>
+          <w:cantSplit w:val="0"/>
+          <w:tblHeader w:val="1"/>
+        </w:trPr>
+        <w:tc>
+          <w:tcPr/>
+          <w:p>
+            <w:pPr>
+              <w:spacing w:after="0" w:before="0" w:lineRule="auto"/>
+              <w:rPr/>
+            </w:pPr>
+            <w:r>
+              <w:rPr>
+                <w:rtl w:val="0"/>
+              </w:rPr>
+              <w:t xml:space="preserve">NVDA</w:t>
+            </w:r>
+          </w:p>
+        </w:tc>
+        <w:tc>
+          <w:tcPr/>
+          <w:p>
+            <w:pPr>
+              <w:spacing w:after="0" w:before="0" w:lineRule="auto"/>
+              <w:rPr/>
+            </w:pPr>
+            <w:r>
+              <w:rPr>
+                <w:rtl w:val="0"/>
+              </w:rPr>
+              <w:t xml:space="preserve">238</w:t>
+            </w:r>
+          </w:p>
+        </w:tc>
+        <w:tc>
+          <w:tcPr/>
+          <w:p>
+            <w:pPr>
+              <w:spacing w:after="0" w:before="0" w:lineRule="auto"/>
+              <w:rPr/>
+            </w:pPr>
+            <w:r>
+              <w:rPr>
+                <w:rtl w:val="0"/>
+              </w:rPr>
+              <w:t xml:space="preserve">14% </w:t>
+            </w:r>
+          </w:p>
+        </w:tc>
+      </w:tr>
+      <w:tr>
+        <w:trPr>
+          <w:cantSplit w:val="0"/>
+          <w:tblHeader w:val="1"/>
+        </w:trPr>
+        <w:tc>
+          <w:tcPr/>
+          <w:p>
+            <w:pPr>
+              <w:spacing w:after="0" w:before="0" w:lineRule="auto"/>
+              <w:rPr/>
+            </w:pPr>
+            <w:r>
+              <w:rPr>
+                <w:rtl w:val="0"/>
+              </w:rPr>
+              <w:t xml:space="preserve">Window-Eyes</w:t>
+            </w:r>
+          </w:p>
+        </w:tc>
+        <w:tc>
+          <w:tcPr/>
+          <w:p>
+            <w:pPr>
+              <w:spacing w:after="0" w:before="0" w:lineRule="auto"/>
+              <w:rPr/>
+            </w:pPr>
+            <w:r>
+              <w:rPr>
+                <w:rtl w:val="0"/>
+              </w:rPr>
+              <w:t xml:space="preserve">214</w:t>
+            </w:r>
+          </w:p>
+        </w:tc>
+        <w:tc>
+          <w:tcPr/>
+          <w:p>
+            <w:pPr>
+              <w:spacing w:after="0" w:before="0" w:lineRule="auto"/>
+              <w:rPr/>
+            </w:pPr>
+            <w:r>
+              <w:rPr>
+                <w:rtl w:val="0"/>
+              </w:rPr>
+              <w:t xml:space="preserve">12% </w:t>
+            </w:r>
+          </w:p>
+        </w:tc>
+      </w:tr>
+      <w:tr>
+        <w:trPr>
+          <w:cantSplit w:val="0"/>
+          <w:tblHeader w:val="1"/>
+        </w:trPr>
+        <w:tc>
+          <w:tcPr/>
+          <w:p>
+            <w:pPr>
+              <w:spacing w:after="0" w:before="0" w:lineRule="auto"/>
+              <w:rPr/>
+            </w:pPr>
+            <w:r>
+              <w:rPr>
+                <w:rtl w:val="0"/>
+              </w:rPr>
+              <w:t xml:space="preserve">System Access</w:t>
+            </w:r>
+          </w:p>
+        </w:tc>
+        <w:tc>
+          <w:tcPr/>
+          <w:p>
+            <w:pPr>
+              <w:spacing w:after="0" w:before="0" w:lineRule="auto"/>
+              <w:rPr/>
+            </w:pPr>
+            <w:r>
+              <w:rPr>
+                <w:rtl w:val="0"/>
+              </w:rPr>
+              <w:t xml:space="preserve">181</w:t>
+            </w:r>
+          </w:p>
+        </w:tc>
+        <w:tc>
+          <w:tcPr/>
+          <w:p>
+            <w:pPr>
+              <w:spacing w:after="0" w:before="0" w:lineRule="auto"/>
+              <w:rPr/>
+            </w:pPr>
+            <w:r>
+              <w:rPr>
+                <w:rtl w:val="0"/>
+              </w:rPr>
+              <w:t xml:space="preserve">10% </w:t>
+            </w:r>
+          </w:p>
+        </w:tc>
+      </w:tr>
+      <w:tr>
+        <w:trPr>
+          <w:cantSplit w:val="0"/>
+          <w:tblHeader w:val="1"/>
+        </w:trPr>
+        <w:tc>
+          <w:tcPr/>
+          <w:p>
+            <w:pPr>
+              <w:spacing w:after="0" w:before="0" w:lineRule="auto"/>
+              <w:rPr/>
+            </w:pPr>
+            <w:r>
+              <w:rPr>
+                <w:rtl w:val="0"/>
+              </w:rPr>
+              <w:t xml:space="preserve">VoiceOver</w:t>
+            </w:r>
+          </w:p>
+        </w:tc>
+        <w:tc>
+          <w:tcPr/>
+          <w:p>
+            <w:pPr>
+              <w:spacing w:after="0" w:before="0" w:lineRule="auto"/>
+              <w:rPr/>
+            </w:pPr>
+            <w:r>
+              <w:rPr>
+                <w:rtl w:val="0"/>
+              </w:rPr>
+              <w:t xml:space="preserve">159</w:t>
+            </w:r>
+          </w:p>
+        </w:tc>
+        <w:tc>
+          <w:tcPr/>
+          <w:p>
+            <w:pPr>
+              <w:spacing w:after="0" w:before="0" w:lineRule="auto"/>
+              <w:rPr/>
+            </w:pPr>
+            <w:r>
+              <w:rPr>
+                <w:rtl w:val="0"/>
+              </w:rPr>
+              <w:t xml:space="preserve">9% </w:t>
+            </w:r>
+          </w:p>
+        </w:tc>
+      </w:tr>
+    </w:tbl>
+    <w:p>
+      <w:pPr>
+        <w:spacing w:after="0" w:before="0" w:line="120" w:lineRule="auto"/>
+        <w:rPr/>
+      </w:pPr>
+      <w:r>
+        <w:rPr>
+          <w:rtl w:val="0"/>
+        </w:rPr>
+      </w:r>
+    </w:p>
+    <w:p>
+      <w:pPr>
+        <w:pStyle w:val="Heading3"/>
+        <w:rPr/>
+      </w:pPr>
+      <w:r>
+        <w:rPr>
+          <w:rtl w:val="0"/>
+        </w:rPr>
+        <w:t xml:space="preserve">Complex Tables</w:t>
+      </w:r>
+    </w:p>
+    <w:p>
+      <w:pPr>
+        <w:rPr/>
+      </w:pPr>
+      <w:r>
+        <w:rPr>
+          <w:rtl w:val="0"/>
+        </w:rPr>
+        <w:t xml:space="preserve">The following is a complex table, using merged cells as headers for sections within the table. This can't be made accessible in all types of documents:</w:t>
+      </w:r>
+    </w:p>
+    <w:tbl>
+      <w:tblPr>
+        <w:tblStyle w:val="Table2"/>
+        <w:tblW w:w="9461.0" w:type="dxa"/>
+        <w:jc w:val="left"/>
+        <w:tblBorders>
+          <w:top w:color="000000" w:space="0" w:sz="4" w:val="single"/>
+          <w:left w:color="000000" w:space="0" w:sz="4" w:val="single"/>
+          <w:bottom w:color="000000" w:space="0" w:sz="4" w:val="single"/>
+          <w:right w:color="000000" w:space="0" w:sz="4" w:val="single"/>
+          <w:insideH w:color="000000" w:space="0" w:sz="4" w:val="single"/>
+          <w:insideV w:color="000000" w:space="0" w:sz="4" w:val="single"/>
+        </w:tblBorders>
+        <w:tblLayout w:type="fixed"/>
+        <w:tblLook w:val="0400"/>
+      </w:tblPr>
+      <w:tblGrid>
+        <w:gridCol w:w="1800"/>
+        <w:gridCol w:w="1915"/>
+        <w:gridCol w:w="1915"/>
+        <w:gridCol w:w="1915"/>
+        <w:gridCol w:w="1916"/>
+        <w:tblGridChange w:id="0">
+          <w:tblGrid>
+            <w:gridCol w:w="1800"/>
+            <w:gridCol w:w="1915"/>
+            <w:gridCol w:w="1915"/>
+            <w:gridCol w:w="1915"/>
+            <w:gridCol w:w="1916"/>
+          </w:tblGrid>
+        </w:tblGridChange>
+      </w:tblGrid>
+      <w:tr>
+        <w:trPr>
+          <w:cantSplit w:val="0"/>
+          <w:tblHeader w:val="0"/>
+        </w:trPr>
+        <w:tc>
+          <w:tcPr/>
+          <w:p>
+            <w:pPr>
+              <w:spacing w:after="0" w:before="0" w:lineRule="auto"/>
+              <w:rPr>
+                <w:b w:val="1"/>
+                <w:bCs w:val="1"/>
+              </w:rPr>
+            </w:pPr>
+            <w:r>
+              <w:rPr>
+                <w:rtl w:val="0"/>
+              </w:rPr>
+            </w:r>
+          </w:p>
+        </w:tc>
+        <w:tc>
+          <w:tcPr>
+            <w:gridSpan w:val="2"/>
+          </w:tcPr>
+          <w:p>
+            <w:pPr>
+              <w:spacing w:after="0" w:before="0" w:lineRule="auto"/>
+              <w:rPr>
+                <w:b w:val="1"/>
+                <w:bCs w:val="1"/>
+              </w:rPr>
+            </w:pPr>
+            <w:r>
+              <w:rPr>
+                <w:b w:val="1"/>
+                <w:bCs w:val="1"/>
+                <w:rtl w:val="0"/>
+              </w:rPr>
+              <w:t xml:space="preserve">May 2012</w:t>
+            </w:r>
+          </w:p>
+        </w:tc>
+        <w:tc>
+          <w:tcPr>
+            <w:gridSpan w:val="2"/>
+          </w:tcPr>
+          <w:p>
+            <w:pPr>
+              <w:spacing w:after="0" w:before="0" w:lineRule="auto"/>
+              <w:rPr>
+                <w:b w:val="1"/>
+                <w:bCs w:val="1"/>
+              </w:rPr>
+            </w:pPr>
+            <w:r>
+              <w:rPr>
+                <w:b w:val="1"/>
+                <w:bCs w:val="1"/>
+                <w:rtl w:val="0"/>
+              </w:rPr>
+              <w:t xml:space="preserve"> September 2010</w:t>
+            </w:r>
+          </w:p>
+        </w:tc>
+      </w:tr>
+      <w:tr>
+        <w:trPr>
+          <w:cantSplit w:val="0"/>
+          <w:tblHeader w:val="0"/>
+        </w:trPr>
+        <w:tc>
+          <w:tcPr/>
+          <w:p>
+            <w:pPr>
+              <w:spacing w:after="0" w:before="0" w:lineRule="auto"/>
+              <w:rPr>
+                <w:b w:val="1"/>
+                <w:bCs w:val="1"/>
+              </w:rPr>
+            </w:pPr>
+            <w:r>
+              <w:rPr>
+                <w:b w:val="1"/>
+                <w:bCs w:val="1"/>
+                <w:rtl w:val="0"/>
+              </w:rPr>
+              <w:t xml:space="preserve">Screen Reader</w:t>
+            </w:r>
+          </w:p>
+        </w:tc>
+        <w:tc>
+          <w:tcPr/>
+          <w:p>
+            <w:pPr>
+              <w:spacing w:after="0" w:before="0" w:lineRule="auto"/>
+              <w:rPr>
+                <w:b w:val="1"/>
+                <w:bCs w:val="1"/>
+              </w:rPr>
+            </w:pPr>
+            <w:r>
+              <w:rPr>
+                <w:b w:val="1"/>
+                <w:bCs w:val="1"/>
+                <w:rtl w:val="0"/>
+              </w:rPr>
+              <w:t xml:space="preserve">Responses</w:t>
+            </w:r>
+          </w:p>
+        </w:tc>
+        <w:tc>
+          <w:tcPr/>
+          <w:p>
+            <w:pPr>
+              <w:spacing w:after="0" w:before="0" w:lineRule="auto"/>
+              <w:rPr>
+                <w:b w:val="1"/>
+                <w:bCs w:val="1"/>
+              </w:rPr>
+            </w:pPr>
+            <w:r>
+              <w:rPr>
+                <w:b w:val="1"/>
+                <w:bCs w:val="1"/>
+                <w:rtl w:val="0"/>
+              </w:rPr>
+              <w:t xml:space="preserve">Share</w:t>
+            </w:r>
+          </w:p>
+        </w:tc>
+        <w:tc>
+          <w:tcPr/>
+          <w:p>
+            <w:pPr>
+              <w:spacing w:after="0" w:before="0" w:lineRule="auto"/>
+              <w:rPr>
+                <w:b w:val="1"/>
+                <w:bCs w:val="1"/>
+              </w:rPr>
+            </w:pPr>
+            <w:r>
+              <w:rPr>
+                <w:b w:val="1"/>
+                <w:bCs w:val="1"/>
+                <w:rtl w:val="0"/>
+              </w:rPr>
+              <w:t xml:space="preserve">Responses</w:t>
+            </w:r>
+          </w:p>
+        </w:tc>
+        <w:tc>
+          <w:tcPr/>
+          <w:p>
+            <w:pPr>
+              <w:spacing w:after="0" w:before="0" w:lineRule="auto"/>
+              <w:rPr>
+                <w:b w:val="1"/>
+                <w:bCs w:val="1"/>
+              </w:rPr>
+            </w:pPr>
+            <w:r>
+              <w:rPr>
+                <w:b w:val="1"/>
+                <w:bCs w:val="1"/>
+                <w:rtl w:val="0"/>
+              </w:rPr>
+              <w:t xml:space="preserve">Share </w:t>
+            </w:r>
+          </w:p>
+        </w:tc>
+      </w:tr>
+      <w:tr>
+        <w:trPr>
+          <w:cantSplit w:val="0"/>
+          <w:tblHeader w:val="0"/>
+        </w:trPr>
+        <w:tc>
+          <w:tcPr/>
+          <w:p>
+            <w:pPr>
+              <w:spacing w:after="0" w:before="0" w:lineRule="auto"/>
+              <w:rPr/>
+            </w:pPr>
+            <w:r>
+              <w:rPr>
+                <w:rtl w:val="0"/>
+              </w:rPr>
+              <w:t xml:space="preserve">JAWS</w:t>
+            </w:r>
+          </w:p>
+        </w:tc>
+        <w:tc>
+          <w:tcPr/>
+          <w:p>
+            <w:pPr>
+              <w:spacing w:after="0" w:before="0" w:lineRule="auto"/>
+              <w:rPr/>
+            </w:pPr>
+            <w:r>
+              <w:rPr>
+                <w:rtl w:val="0"/>
+              </w:rPr>
+              <w:t xml:space="preserve">853</w:t>
+            </w:r>
+          </w:p>
+        </w:tc>
+        <w:tc>
+          <w:tcPr/>
+          <w:p>
+            <w:pPr>
+              <w:spacing w:after="0" w:before="0" w:lineRule="auto"/>
+              <w:rPr/>
+            </w:pPr>
+            <w:r>
+              <w:rPr>
+                <w:rtl w:val="0"/>
+              </w:rPr>
+              <w:t xml:space="preserve">49%</w:t>
+            </w:r>
+          </w:p>
+        </w:tc>
+        <w:tc>
+          <w:tcPr/>
+          <w:p>
+            <w:pPr>
+              <w:spacing w:after="0" w:before="0" w:lineRule="auto"/>
+              <w:rPr/>
+            </w:pPr>
+            <w:r>
+              <w:rPr>
+                <w:rtl w:val="0"/>
+              </w:rPr>
+              <w:t xml:space="preserve">727</w:t>
+            </w:r>
+          </w:p>
+        </w:tc>
+        <w:tc>
+          <w:tcPr/>
+          <w:p>
+            <w:pPr>
+              <w:spacing w:after="0" w:before="0" w:lineRule="auto"/>
+              <w:rPr/>
+            </w:pPr>
+            <w:r>
+              <w:rPr>
+                <w:rtl w:val="0"/>
+              </w:rPr>
+              <w:t xml:space="preserve">59% </w:t>
+            </w:r>
+          </w:p>
+        </w:tc>
+      </w:tr>
+      <w:tr>
+        <w:trPr>
+          <w:cantSplit w:val="0"/>
+          <w:tblHeader w:val="0"/>
+        </w:trPr>
+        <w:tc>
+          <w:tcPr/>
+          <w:p>
+            <w:pPr>
+              <w:spacing w:after="0" w:before="0" w:lineRule="auto"/>
+              <w:rPr/>
+            </w:pPr>
+            <w:r>
+              <w:rPr>
+                <w:rtl w:val="0"/>
+              </w:rPr>
+              <w:t xml:space="preserve">NVDA</w:t>
+            </w:r>
+          </w:p>
+        </w:tc>
+        <w:tc>
+          <w:tcPr/>
+          <w:p>
+            <w:pPr>
+              <w:spacing w:after="0" w:before="0" w:lineRule="auto"/>
+              <w:rPr/>
+            </w:pPr>
+            <w:r>
+              <w:rPr>
+                <w:rtl w:val="0"/>
+              </w:rPr>
+              <w:t xml:space="preserve">238</w:t>
+            </w:r>
+          </w:p>
+        </w:tc>
+        <w:tc>
+          <w:tcPr/>
+          <w:p>
+            <w:pPr>
+              <w:spacing w:after="0" w:before="0" w:lineRule="auto"/>
+              <w:rPr/>
+            </w:pPr>
+            <w:r>
+              <w:rPr>
+                <w:rtl w:val="0"/>
+              </w:rPr>
+              <w:t xml:space="preserve">14%</w:t>
+            </w:r>
+          </w:p>
+        </w:tc>
+        <w:tc>
+          <w:tcPr/>
+          <w:p>
+            <w:pPr>
+              <w:spacing w:after="0" w:before="0" w:lineRule="auto"/>
+              <w:rPr/>
+            </w:pPr>
+            <w:r>
+              <w:rPr>
+                <w:rtl w:val="0"/>
+              </w:rPr>
+              <w:t xml:space="preserve">105</w:t>
+            </w:r>
+          </w:p>
+        </w:tc>
+        <w:tc>
+          <w:tcPr/>
+          <w:p>
+            <w:pPr>
+              <w:spacing w:after="0" w:before="0" w:lineRule="auto"/>
+              <w:rPr/>
+            </w:pPr>
+            <w:r>
+              <w:rPr>
+                <w:rtl w:val="0"/>
+              </w:rPr>
+              <w:t xml:space="preserve">9% </w:t>
+            </w:r>
+          </w:p>
+        </w:tc>
+      </w:tr>
+      <w:tr>
+        <w:trPr>
+          <w:cantSplit w:val="0"/>
+          <w:tblHeader w:val="0"/>
+        </w:trPr>
+        <w:tc>
+          <w:tcPr/>
+          <w:p>
+            <w:pPr>
+              <w:spacing w:after="0" w:before="0" w:lineRule="auto"/>
+              <w:rPr/>
+            </w:pPr>
+            <w:r>
+              <w:rPr>
+                <w:rtl w:val="0"/>
+              </w:rPr>
+              <w:t xml:space="preserve">Window-Eyes</w:t>
+            </w:r>
+          </w:p>
+        </w:tc>
+        <w:tc>
+          <w:tcPr/>
+          <w:p>
+            <w:pPr>
+              <w:spacing w:after="0" w:before="0" w:lineRule="auto"/>
+              <w:rPr/>
+            </w:pPr>
+            <w:r>
+              <w:rPr>
+                <w:rtl w:val="0"/>
+              </w:rPr>
+              <w:t xml:space="preserve">214</w:t>
+            </w:r>
+          </w:p>
+        </w:tc>
+        <w:tc>
+          <w:tcPr/>
+          <w:p>
+            <w:pPr>
+              <w:spacing w:after="0" w:before="0" w:lineRule="auto"/>
+              <w:rPr/>
+            </w:pPr>
+            <w:r>
+              <w:rPr>
+                <w:rtl w:val="0"/>
+              </w:rPr>
+              <w:t xml:space="preserve">12%</w:t>
+            </w:r>
+          </w:p>
+        </w:tc>
+        <w:tc>
+          <w:tcPr/>
+          <w:p>
+            <w:pPr>
+              <w:spacing w:after="0" w:before="0" w:lineRule="auto"/>
+              <w:rPr/>
+            </w:pPr>
+            <w:r>
+              <w:rPr>
+                <w:rtl w:val="0"/>
+              </w:rPr>
+              <w:t xml:space="preserve">138</w:t>
+            </w:r>
+          </w:p>
+        </w:tc>
+        <w:tc>
+          <w:tcPr/>
+          <w:p>
+            <w:pPr>
+              <w:spacing w:after="0" w:before="0" w:lineRule="auto"/>
+              <w:rPr/>
+            </w:pPr>
+            <w:r>
+              <w:rPr>
+                <w:rtl w:val="0"/>
+              </w:rPr>
+              <w:t xml:space="preserve">11% </w:t>
+            </w:r>
+          </w:p>
+        </w:tc>
+      </w:tr>
+      <w:tr>
+        <w:trPr>
+          <w:cantSplit w:val="0"/>
+          <w:tblHeader w:val="0"/>
+        </w:trPr>
+        <w:tc>
+          <w:tcPr/>
+          <w:p>
+            <w:pPr>
+              <w:spacing w:after="0" w:before="0" w:lineRule="auto"/>
+              <w:rPr/>
+            </w:pPr>
+            <w:r>
+              <w:rPr>
+                <w:rtl w:val="0"/>
+              </w:rPr>
+              <w:t xml:space="preserve">System Access</w:t>
+            </w:r>
+          </w:p>
+        </w:tc>
+        <w:tc>
+          <w:tcPr/>
+          <w:p>
+            <w:pPr>
+              <w:spacing w:after="0" w:before="0" w:lineRule="auto"/>
+              <w:rPr/>
+            </w:pPr>
+            <w:r>
+              <w:rPr>
+                <w:rtl w:val="0"/>
+              </w:rPr>
+              <w:t xml:space="preserve">181</w:t>
+            </w:r>
+          </w:p>
+        </w:tc>
+        <w:tc>
+          <w:tcPr/>
+          <w:p>
+            <w:pPr>
+              <w:spacing w:after="0" w:before="0" w:lineRule="auto"/>
+              <w:rPr/>
+            </w:pPr>
+            <w:r>
+              <w:rPr>
+                <w:rtl w:val="0"/>
+              </w:rPr>
+              <w:t xml:space="preserve">10%</w:t>
+            </w:r>
+          </w:p>
+        </w:tc>
+        <w:tc>
+          <w:tcPr/>
+          <w:p>
+            <w:pPr>
+              <w:spacing w:after="0" w:before="0" w:lineRule="auto"/>
+              <w:rPr/>
+            </w:pPr>
+            <w:r>
+              <w:rPr>
+                <w:rtl w:val="0"/>
+              </w:rPr>
+              <w:t xml:space="preserve">58</w:t>
+            </w:r>
+          </w:p>
+        </w:tc>
+        <w:tc>
+          <w:tcPr/>
+          <w:p>
+            <w:pPr>
+              <w:spacing w:after="0" w:before="0" w:lineRule="auto"/>
+              <w:rPr/>
+            </w:pPr>
+            <w:r>
+              <w:rPr>
+                <w:rtl w:val="0"/>
+              </w:rPr>
+              <w:t xml:space="preserve">5% </w:t>
+            </w:r>
+          </w:p>
+        </w:tc>
+      </w:tr>
+      <w:tr>
+        <w:trPr>
+          <w:cantSplit w:val="0"/>
+          <w:tblHeader w:val="0"/>
+        </w:trPr>
+        <w:tc>
+          <w:tcPr/>
+          <w:p>
+            <w:pPr>
+              <w:spacing w:after="0" w:before="0" w:lineRule="auto"/>
+              <w:rPr/>
+            </w:pPr>
+            <w:r>
+              <w:rPr>
+                <w:rtl w:val="0"/>
+              </w:rPr>
+              <w:t xml:space="preserve">VoiceOver</w:t>
+            </w:r>
+          </w:p>
+        </w:tc>
+        <w:tc>
+          <w:tcPr/>
+          <w:p>
+            <w:pPr>
+              <w:spacing w:after="0" w:before="0" w:lineRule="auto"/>
+              <w:rPr/>
+            </w:pPr>
+            <w:r>
+              <w:rPr>
+                <w:rtl w:val="0"/>
+              </w:rPr>
+              <w:t xml:space="preserve">159</w:t>
+            </w:r>
+          </w:p>
+        </w:tc>
+        <w:tc>
+          <w:tcPr/>
+          <w:p>
+            <w:pPr>
+              <w:spacing w:after="0" w:before="0" w:lineRule="auto"/>
+              <w:rPr/>
+            </w:pPr>
+            <w:r>
+              <w:rPr>
+                <w:rtl w:val="0"/>
+              </w:rPr>
+              <w:t xml:space="preserve">9%</w:t>
+            </w:r>
+          </w:p>
+        </w:tc>
+        <w:tc>
+          <w:tcPr/>
+          <w:p>
+            <w:pPr>
+              <w:spacing w:after="0" w:before="0" w:lineRule="auto"/>
+              <w:rPr/>
+            </w:pPr>
+            <w:r>
+              <w:rPr>
+                <w:rtl w:val="0"/>
+              </w:rPr>
+              <w:t xml:space="preserve">120</w:t>
+            </w:r>
+          </w:p>
+        </w:tc>
+        <w:tc>
+          <w:tcPr/>
+          <w:p>
+            <w:pPr>
+              <w:spacing w:after="0" w:before="0" w:lineRule="auto"/>
+              <w:rPr/>
+            </w:pPr>
+            <w:r>
+              <w:rPr>
+                <w:rtl w:val="0"/>
+              </w:rPr>
+              <w:t xml:space="preserve">10%</w:t>
+            </w:r>
+          </w:p>
+        </w:tc>
+      </w:tr>
+    </w:tbl>
+    <w:p>
+      <w:pPr>
+        <w:spacing w:after="0" w:before="0" w:line="120" w:lineRule="auto"/>
+        <w:rPr/>
+      </w:pPr>
+      <w:r>
+        <w:rPr>
+          <w:rtl w:val="0"/>
+        </w:rPr>
+        <w:t xml:space="preserve"> </w:t>
+      </w:r>
+    </w:p>
+    <w:p>
+      <w:pPr>
+        <w:pStyle w:val="Heading2"/>
+        <w:rPr/>
+        <w:sectPr>
+          <w:pgSz w:h="15840" w:w="12240" w:orient="portrait"/>
+          <w:pgMar w:bottom="720" w:top="1440" w:left="1440" w:right="1440" w:header="720" w:footer="720"/>
+          <w:pgNumType w:start="1"/>
+        </w:sectPr>
+      </w:pPr>
+      <w:r>
+        <w:rPr>
+          <w:rtl w:val="0"/>
+        </w:rPr>
+        <w:t xml:space="preserve">Columns</w:t>
+      </w:r>
+    </w:p>
+    <w:p>
+      <w:pPr>
+        <w:rPr/>
+      </w:pPr>
+      <w:r>
+        <w:rPr>
+          <w:rtl w:val="0"/>
+        </w:rPr>
+        <w:t xml:space="preserve">This is an example of columns. With columns, the page is split into two or more horizontal sections. Unlike tables, in which you usually read across a row and then down to the next, in columns, you read down a column and then across to the next.</w:t>
+      </w:r>
+      <w:r>
+        <w:br w:type="column"/>
+      </w:r>
+      <w:r>
+        <w:rPr>
+          <w:rtl w:val="0"/>
+        </w:rPr>
+        <w:t xml:space="preserve">When columns are not created correctly, screen readers may run lines together, reading the first line of the first column, then the first line of the second column, then the second line of the first column, and so on. Obviously, that is not accessible.</w:t>
       </w:r>
     </w:p>
     <w:sectPr>
+      <w:type w:val="continuous"/>
       <w:pgSz w:h="15840" w:w="12240" w:orient="portrait"/>
       <w:pgMar w:bottom="1440" w:top="1440" w:left="1440" w:right="1440" w:header="720" w:footer="720"/>
-      <w:pgNumType w:start="1"/>
+      <w:cols w:equalWidth="0" w:num="2">
+        <w:col w:space="720" w:w="4320"/>
+        <w:col w:space="0" w:w="4320"/>
+      </w:cols>
     </w:sectPr>
   </w:body>
 </w:document>
 </file>
 
 <file path=word/numbering.xml><?xml version="1.0" encoding="utf-8"?>
-<w:numbering xmlns:mc="http://schemas.openxmlformats.org/markup-compatibility/2006" xmlns:o="urn:schemas-microsoft-com:office:office" xmlns:r="http://schemas.openxmlformats.org/officeDocument/2006/relationships" xmlns:m="http://schemas.openxmlformats.org/officeDocument/2006/math" xmlns:v="urn:schemas-microsoft-com:vml" xmlns:wp="http://schemas.openxmlformats.org/drawingml/2006/wordprocessingDrawing" xmlns:w10="urn:schemas-microsoft-com:office:word" xmlns:w="http://schemas.openxmlformats.org/wordprocessingml/2006/main" xmlns:wne="http://schemas.microsoft.com/office/word/2006/wordml" xmlns:sl="http://schemas.openxmlformats.org/schemaLibrary/2006/main" xmlns:a="http://schemas.openxmlformats.org/drawingml/2006/main" xmlns:pic="http://schemas.openxmlformats.org/drawingml/2006/picture" xmlns:c="http://schemas.openxmlformats.org/drawingml/2006/chart" xmlns:lc="http://schemas.openxmlformats.org/drawingml/2006/lockedCanvas" xmlns:dgm="http://schemas.openxmlformats.org/drawingml/2006/diagram" xmlns:wps="http://schemas.microsoft.com/office/word/2010/wordprocessingShape" xmlns:wpg="http://schemas.microsoft.com/office/word/2010/wordprocessingGroup" xmlns:w14="http://schemas.microsoft.com/office/word/2010/wordml" xmlns:w15="http://schemas.microsoft.com/office/word/2012/wordml" xmlns:w16="http://schemas.microsoft.com/office/word/2018/wordml" xmlns:w16cex="http://schemas.microsoft.com/office/word/2018/wordml/cex" xmlns:w16cid="http://schemas.microsoft.com/office/word/2016/wordml/cid" xmlns="http://schemas.microsoft.com/office/tasks/2019/documenttasks" xmlns:cr="http://schemas.microsoft.com/office/comments/2020/reactions"/>
+<w:numbering xmlns:mc="http://schemas.openxmlformats.org/markup-compatibility/2006" xmlns:o="urn:schemas-microsoft-com:office:office" xmlns:r="http://schemas.openxmlformats.org/officeDocument/2006/relationships" xmlns:m="http://schemas.openxmlformats.org/officeDocument/2006/math" xmlns:v="urn:schemas-microsoft-com:vml" xmlns:wp="http://schemas.openxmlformats.org/drawingml/2006/wordprocessingDrawing" xmlns:w10="urn:schemas-microsoft-com:office:word" xmlns:w="http://schemas.openxmlformats.org/wordprocessingml/2006/main" xmlns:wne="http://schemas.microsoft.com/office/word/2006/wordml" xmlns:sl="http://schemas.openxmlformats.org/schemaLibrary/2006/main" xmlns:a="http://schemas.openxmlformats.org/drawingml/2006/main" xmlns:pic="http://schemas.openxmlformats.org/drawingml/2006/picture" xmlns:c="http://schemas.openxmlformats.org/drawingml/2006/chart" xmlns:lc="http://schemas.openxmlformats.org/drawingml/2006/lockedCanvas" xmlns:dgm="http://schemas.openxmlformats.org/drawingml/2006/diagram" xmlns:wps="http://schemas.microsoft.com/office/word/2010/wordprocessingShape" xmlns:wpg="http://schemas.microsoft.com/office/word/2010/wordprocessingGroup" xmlns:w14="http://schemas.microsoft.com/office/word/2010/wordml" xmlns:w15="http://schemas.microsoft.com/office/word/2012/wordml" xmlns:w16="http://schemas.microsoft.com/office/word/2018/wordml" xmlns:w16cex="http://schemas.microsoft.com/office/word/2018/wordml/cex" xmlns:w16cid="http://schemas.microsoft.com/office/word/2016/wordml/cid" xmlns="http://schemas.microsoft.com/office/tasks/2019/documenttasks" xmlns:cr="http://schemas.microsoft.com/office/comments/2020/reactions">
+  <w:abstractNum w:abstractNumId="1">
+    <w:lvl w:ilvl="0">
+      <w:start w:val="1"/>
+      <w:numFmt w:val="decimal"/>
+      <w:lvlText w:val="%1."/>
+      <w:lvlJc w:val="left"/>
+      <w:pPr>
+        <w:ind w:left="720" w:hanging="360"/>
+      </w:pPr>
+      <w:rPr/>
+    </w:lvl>
+    <w:lvl w:ilvl="1">
+      <w:start w:val="1"/>
+      <w:numFmt w:val="lowerLetter"/>
+      <w:lvlText w:val="%2."/>
+      <w:lvlJc w:val="left"/>
+      <w:pPr>
+        <w:ind w:left="1440" w:hanging="360"/>
+      </w:pPr>
+      <w:rPr/>
+    </w:lvl>
+    <w:lvl w:ilvl="2">
+      <w:start w:val="1"/>
+      <w:numFmt w:val="lowerRoman"/>
+      <w:lvlText w:val="%3."/>
+      <w:lvlJc w:val="right"/>
+      <w:pPr>
+        <w:ind w:left="2160" w:hanging="180"/>
+      </w:pPr>
+      <w:rPr/>
+    </w:lvl>
+    <w:lvl w:ilvl="3">
+      <w:start w:val="1"/>
+      <w:numFmt w:val="decimal"/>
+      <w:lvlText w:val="%4."/>
+      <w:lvlJc w:val="left"/>
+      <w:pPr>
+        <w:ind w:left="2880" w:hanging="360"/>
+      </w:pPr>
+      <w:rPr/>
+    </w:lvl>
+    <w:lvl w:ilvl="4">
+      <w:start w:val="1"/>
+      <w:numFmt w:val="lowerLetter"/>
+      <w:lvlText w:val="%5."/>
+      <w:lvlJc w:val="left"/>
+      <w:pPr>
+        <w:ind w:left="3600" w:hanging="360"/>
+      </w:pPr>
+      <w:rPr/>
+    </w:lvl>
+    <w:lvl w:ilvl="5">
+      <w:start w:val="1"/>
+      <w:numFmt w:val="lowerRoman"/>
+      <w:lvlText w:val="%6."/>
+      <w:lvlJc w:val="right"/>
+      <w:pPr>
+        <w:ind w:left="4320" w:hanging="180"/>
+      </w:pPr>
+      <w:rPr/>
+    </w:lvl>
+    <w:lvl w:ilvl="6">
+      <w:start w:val="1"/>
+      <w:numFmt w:val="decimal"/>
+      <w:lvlText w:val="%7."/>
+      <w:lvlJc w:val="left"/>
+      <w:pPr>
+        <w:ind w:left="5040" w:hanging="360"/>
+      </w:pPr>
+      <w:rPr/>
+    </w:lvl>
+    <w:lvl w:ilvl="7">
+      <w:start w:val="1"/>
+      <w:numFmt w:val="lowerLetter"/>
+      <w:lvlText w:val="%8."/>
+      <w:lvlJc w:val="left"/>
+      <w:pPr>
+        <w:ind w:left="5760" w:hanging="360"/>
+      </w:pPr>
+      <w:rPr/>
+    </w:lvl>
+    <w:lvl w:ilvl="8">
+      <w:start w:val="1"/>
+      <w:numFmt w:val="lowerRoman"/>
+      <w:lvlText w:val="%9."/>
+      <w:lvlJc w:val="right"/>
+      <w:pPr>
+        <w:ind w:left="6480" w:hanging="180"/>
+      </w:pPr>
+      <w:rPr/>
+    </w:lvl>
+  </w:abstractNum>
+  <w:abstractNum w:abstractNumId="2">
+    <w:lvl w:ilvl="0">
+      <w:start w:val="1"/>
+      <w:numFmt w:val="bullet"/>
+      <w:lvlText w:val="●"/>
+      <w:lvlJc w:val="left"/>
+      <w:pPr>
+        <w:ind w:left="1080" w:hanging="360"/>
+      </w:pPr>
+      <w:rPr>
+        <w:rFonts w:ascii="Noto Sans Symbols" w:cs="Noto Sans Symbols" w:eastAsia="Noto Sans Symbols" w:hAnsi="Noto Sans Symbols"/>
+      </w:rPr>
+    </w:lvl>
+    <w:lvl w:ilvl="1">
+      <w:start w:val="1"/>
+      <w:numFmt w:val="lowerLetter"/>
+      <w:lvlText w:val="%2."/>
+      <w:lvlJc w:val="left"/>
+      <w:pPr>
+        <w:ind w:left="1800" w:hanging="360"/>
+      </w:pPr>
+      <w:rPr/>
+    </w:lvl>
+    <w:lvl w:ilvl="2">
+      <w:start w:val="1"/>
+      <w:numFmt w:val="lowerRoman"/>
+      <w:lvlText w:val="%3."/>
+      <w:lvlJc w:val="right"/>
+      <w:pPr>
+        <w:ind w:left="2520" w:hanging="180"/>
+      </w:pPr>
+      <w:rPr/>
+    </w:lvl>
+    <w:lvl w:ilvl="3">
+      <w:start w:val="1"/>
+      <w:numFmt w:val="decimal"/>
+      <w:lvlText w:val="%4."/>
+      <w:lvlJc w:val="left"/>
+      <w:pPr>
+        <w:ind w:left="3240" w:hanging="360"/>
+      </w:pPr>
+      <w:rPr/>
+    </w:lvl>
+    <w:lvl w:ilvl="4">
+      <w:start w:val="1"/>
+      <w:numFmt w:val="lowerLetter"/>
+      <w:lvlText w:val="%5."/>
+      <w:lvlJc w:val="left"/>
+      <w:pPr>
+        <w:ind w:left="3960" w:hanging="360"/>
+      </w:pPr>
+      <w:rPr/>
+    </w:lvl>
+    <w:lvl w:ilvl="5">
+      <w:start w:val="1"/>
+      <w:numFmt w:val="lowerRoman"/>
+      <w:lvlText w:val="%6."/>
+      <w:lvlJc w:val="right"/>
+      <w:pPr>
+        <w:ind w:left="4680" w:hanging="180"/>
+      </w:pPr>
+      <w:rPr/>
+    </w:lvl>
+    <w:lvl w:ilvl="6">
+      <w:start w:val="1"/>
+      <w:numFmt w:val="decimal"/>
+      <w:lvlText w:val="%7."/>
+      <w:lvlJc w:val="left"/>
+      <w:pPr>
+        <w:ind w:left="5400" w:hanging="360"/>
+      </w:pPr>
+      <w:rPr/>
+    </w:lvl>
+    <w:lvl w:ilvl="7">
+      <w:start w:val="1"/>
+      <w:numFmt w:val="lowerLetter"/>
+      <w:lvlText w:val="%8."/>
+      <w:lvlJc w:val="left"/>
+      <w:pPr>
+        <w:ind w:left="6120" w:hanging="360"/>
+      </w:pPr>
+      <w:rPr/>
+    </w:lvl>
+    <w:lvl w:ilvl="8">
+      <w:start w:val="1"/>
+      <w:numFmt w:val="lowerRoman"/>
+      <w:lvlText w:val="%9."/>
+      <w:lvlJc w:val="right"/>
+      <w:pPr>
+        <w:ind w:left="6840" w:hanging="180"/>
+      </w:pPr>
+      <w:rPr/>
+    </w:lvl>
+  </w:abstractNum>
+  <w:num w:numId="1">
+    <w:abstractNumId w:val="1"/>
+  </w:num>
+  <w:num w:numId="2">
+    <w:abstractNumId w:val="2"/>
+  </w:num>
+</w:numbering>
 </file>
 
 <file path=word/styles.xml><?xml version="1.0" encoding="utf-8"?>
@@ -31,7 +1914,7 @@
   <w:docDefaults>
     <w:rPrDefault>
       <w:rPr>
-        <w:rFonts w:ascii="Arial" w:cs="Arial" w:eastAsia="Arial" w:hAnsi="Arial"/>
+        <w:rFonts w:ascii="Calibri" w:cs="Calibri" w:eastAsia="Calibri" w:hAnsi="Calibri"/>
         <w:sz w:val="22"/>
         <w:szCs w:val="22"/>
         <w:lang w:val="en"/>
@@ -39,60 +1922,56 @@
     </w:rPrDefault>
     <w:pPrDefault>
       <w:pPr>
-        <w:spacing w:line="276" w:lineRule="auto"/>
+        <w:spacing w:after="120" w:before="120" w:line="276" w:lineRule="auto"/>
       </w:pPr>
     </w:pPrDefault>
   </w:docDefaults>
+  <w:style w:type="table" w:styleId="TableNormal" w:default="1">
+    <w:name w:val="TableNormal"/>
+    <w:tblPr>
+      <w:tblCellMar>
+        <w:top w:w="100.0" w:type="dxa"/>
+        <w:left w:w="100.0" w:type="dxa"/>
+        <w:bottom w:w="100.0" w:type="dxa"/>
+        <w:right w:w="100.0" w:type="dxa"/>
+      </w:tblCellMar>
+    </w:tblPr>
+  </w:style>
   <w:style w:type="paragraph" w:styleId="Normal" w:default="1">
     <w:name w:val="normal"/>
-  </w:style>
-  <w:style w:type="table" w:styleId="TableNormal" w:default="1">
-    <w:name w:val="Table Normal"/>
   </w:style>
   <w:style w:type="paragraph" w:styleId="Heading1">
     <w:name w:val="heading 1"/>
     <w:basedOn w:val="Normal"/>
     <w:next w:val="Normal"/>
-    <w:pPr>
-      <w:keepNext w:val="1"/>
-      <w:keepLines w:val="1"/>
-      <w:pageBreakBefore w:val="0"/>
-      <w:spacing w:after="120" w:before="400" w:lineRule="auto"/>
-    </w:pPr>
+    <w:pPr/>
     <w:rPr>
-      <w:sz w:val="40"/>
-      <w:szCs w:val="40"/>
+      <w:b w:val="1"/>
+      <w:bCs w:val="1"/>
+      <w:sz w:val="48"/>
+      <w:szCs w:val="48"/>
     </w:rPr>
   </w:style>
   <w:style w:type="paragraph" w:styleId="Heading2">
     <w:name w:val="heading 2"/>
     <w:basedOn w:val="Normal"/>
     <w:next w:val="Normal"/>
-    <w:pPr>
-      <w:keepNext w:val="1"/>
-      <w:keepLines w:val="1"/>
-      <w:pageBreakBefore w:val="0"/>
-      <w:spacing w:after="120" w:before="360" w:lineRule="auto"/>
-    </w:pPr>
+    <w:pPr/>
     <w:rPr>
-      <w:b w:val="0"/>
-      <w:sz w:val="32"/>
-      <w:szCs w:val="32"/>
+      <w:b w:val="1"/>
+      <w:bCs w:val="1"/>
+      <w:sz w:val="36"/>
+      <w:szCs w:val="36"/>
     </w:rPr>
   </w:style>
   <w:style w:type="paragraph" w:styleId="Heading3">
     <w:name w:val="heading 3"/>
     <w:basedOn w:val="Normal"/>
     <w:next w:val="Normal"/>
-    <w:pPr>
-      <w:keepNext w:val="1"/>
-      <w:keepLines w:val="1"/>
-      <w:pageBreakBefore w:val="0"/>
-      <w:spacing w:after="80" w:before="320" w:lineRule="auto"/>
-    </w:pPr>
+    <w:pPr/>
     <w:rPr>
-      <w:b w:val="0"/>
-      <w:color w:val="434343"/>
+      <w:b w:val="1"/>
+      <w:bCs w:val="1"/>
       <w:sz w:val="28"/>
       <w:szCs w:val="28"/>
     </w:rPr>
@@ -105,10 +1984,11 @@
       <w:keepNext w:val="1"/>
       <w:keepLines w:val="1"/>
       <w:pageBreakBefore w:val="0"/>
-      <w:spacing w:after="80" w:before="280" w:lineRule="auto"/>
+      <w:spacing w:after="40" w:before="240" w:lineRule="auto"/>
     </w:pPr>
     <w:rPr>
-      <w:color w:val="666666"/>
+      <w:b w:val="1"/>
+      <w:bCs w:val="1"/>
       <w:sz w:val="24"/>
       <w:szCs w:val="24"/>
     </w:rPr>
@@ -121,10 +2001,11 @@
       <w:keepNext w:val="1"/>
       <w:keepLines w:val="1"/>
       <w:pageBreakBefore w:val="0"/>
-      <w:spacing w:after="80" w:before="240" w:lineRule="auto"/>
+      <w:spacing w:after="40" w:before="220" w:lineRule="auto"/>
     </w:pPr>
     <w:rPr>
-      <w:color w:val="666666"/>
+      <w:b w:val="1"/>
+      <w:bCs w:val="1"/>
       <w:sz w:val="22"/>
       <w:szCs w:val="22"/>
     </w:rPr>
@@ -137,13 +2018,13 @@
       <w:keepNext w:val="1"/>
       <w:keepLines w:val="1"/>
       <w:pageBreakBefore w:val="0"/>
-      <w:spacing w:after="80" w:before="240" w:lineRule="auto"/>
+      <w:spacing w:after="40" w:before="200" w:lineRule="auto"/>
     </w:pPr>
     <w:rPr>
-      <w:i w:val="1"/>
-      <w:color w:val="666666"/>
-      <w:sz w:val="22"/>
-      <w:szCs w:val="22"/>
+      <w:b w:val="1"/>
+      <w:bCs w:val="1"/>
+      <w:sz w:val="20"/>
+      <w:szCs w:val="20"/>
     </w:rPr>
   </w:style>
   <w:style w:type="paragraph" w:styleId="Title">
@@ -154,11 +2035,147 @@
       <w:keepNext w:val="1"/>
       <w:keepLines w:val="1"/>
       <w:pageBreakBefore w:val="0"/>
-      <w:spacing w:after="60" w:before="0" w:lineRule="auto"/>
+      <w:spacing w:after="120" w:before="480" w:lineRule="auto"/>
     </w:pPr>
     <w:rPr>
-      <w:sz w:val="52"/>
-      <w:szCs w:val="52"/>
+      <w:b w:val="1"/>
+      <w:bCs w:val="1"/>
+      <w:sz w:val="72"/>
+      <w:szCs w:val="72"/>
+    </w:rPr>
+  </w:style>
+  <w:style w:type="character" w:styleId="DefaultParagraphFont" w:default="1">
+    <w:name w:val="Default Paragraph Font"/>
+    <w:uiPriority w:val="1"/>
+    <w:semiHidden w:val="1"/>
+    <w:unhideWhenUsed w:val="1"/>
+  </w:style>
+  <w:style w:type="table" w:styleId="TableNormal" w:default="1">
+    <w:name w:val="Normal Table"/>
+    <w:uiPriority w:val="99"/>
+    <w:semiHidden w:val="1"/>
+    <w:unhideWhenUsed w:val="1"/>
+    <w:tblPr>
+      <w:tblInd w:w="0.0" w:type="dxa"/>
+      <w:tblCellMar>
+        <w:top w:w="0.0" w:type="dxa"/>
+        <w:left w:w="108.0" w:type="dxa"/>
+        <w:bottom w:w="0.0" w:type="dxa"/>
+        <w:right w:w="108.0" w:type="dxa"/>
+      </w:tblCellMar>
+    </w:tblPr>
+  </w:style>
+  <w:style w:type="numbering" w:styleId="NoList" w:default="1">
+    <w:name w:val="No List"/>
+    <w:uiPriority w:val="99"/>
+    <w:semiHidden w:val="1"/>
+    <w:unhideWhenUsed w:val="1"/>
+  </w:style>
+  <w:style w:type="character" w:styleId="Heading1Char" w:customStyle="1">
+    <w:name w:val="Heading 1 Char"/>
+    <w:basedOn w:val="DefaultParagraphFont"/>
+    <w:link w:val="Heading1"/>
+    <w:uiPriority w:val="9"/>
+    <w:rsid w:val="00A604CD"/>
+    <w:rPr>
+      <w:b w:val="1"/>
+      <w:sz w:val="48"/>
+      <w:szCs w:val="48"/>
+    </w:rPr>
+  </w:style>
+  <w:style w:type="character" w:styleId="Heading2Char" w:customStyle="1">
+    <w:name w:val="Heading 2 Char"/>
+    <w:basedOn w:val="DefaultParagraphFont"/>
+    <w:link w:val="Heading2"/>
+    <w:uiPriority w:val="9"/>
+    <w:rsid w:val="00A604CD"/>
+    <w:rPr>
+      <w:b w:val="1"/>
+      <w:sz w:val="36"/>
+      <w:szCs w:val="36"/>
+    </w:rPr>
+  </w:style>
+  <w:style w:type="paragraph" w:styleId="ListParagraph">
+    <w:name w:val="List Paragraph"/>
+    <w:basedOn w:val="Normal"/>
+    <w:uiPriority w:val="34"/>
+    <w:qFormat w:val="1"/>
+    <w:rsid w:val="00A604CD"/>
+    <w:pPr>
+      <w:ind w:left="720"/>
+      <w:contextualSpacing w:val="1"/>
+    </w:pPr>
+  </w:style>
+  <w:style w:type="character" w:styleId="Hyperlink">
+    <w:name w:val="Hyperlink"/>
+    <w:basedOn w:val="DefaultParagraphFont"/>
+    <w:uiPriority w:val="99"/>
+    <w:unhideWhenUsed w:val="1"/>
+    <w:rsid w:val="00A604CD"/>
+    <w:rPr>
+      <w:color w:val="0000ff" w:themeColor="hyperlink"/>
+      <w:u w:val="single"/>
+    </w:rPr>
+  </w:style>
+  <w:style w:type="character" w:styleId="Heading3Char" w:customStyle="1">
+    <w:name w:val="Heading 3 Char"/>
+    <w:basedOn w:val="DefaultParagraphFont"/>
+    <w:link w:val="Heading3"/>
+    <w:uiPriority w:val="9"/>
+    <w:rsid w:val="00A604CD"/>
+    <w:rPr>
+      <w:b w:val="1"/>
+      <w:sz w:val="28"/>
+      <w:szCs w:val="28"/>
+    </w:rPr>
+  </w:style>
+  <w:style w:type="table" w:styleId="TableGrid">
+    <w:name w:val="Table Grid"/>
+    <w:basedOn w:val="TableNormal"/>
+    <w:uiPriority w:val="59"/>
+    <w:rsid w:val="00A604CD"/>
+    <w:pPr>
+      <w:spacing w:after="0" w:line="240" w:lineRule="auto"/>
+    </w:pPr>
+    <w:tblPr>
+      <w:tblBorders>
+        <w:top w:color="auto" w:space="0" w:sz="4" w:val="single"/>
+        <w:left w:color="auto" w:space="0" w:sz="4" w:val="single"/>
+        <w:bottom w:color="auto" w:space="0" w:sz="4" w:val="single"/>
+        <w:right w:color="auto" w:space="0" w:sz="4" w:val="single"/>
+        <w:insideH w:color="auto" w:space="0" w:sz="4" w:val="single"/>
+        <w:insideV w:color="auto" w:space="0" w:sz="4" w:val="single"/>
+      </w:tblBorders>
+    </w:tblPr>
+  </w:style>
+  <w:style w:type="paragraph" w:styleId="BalloonText">
+    <w:name w:val="Balloon Text"/>
+    <w:basedOn w:val="Normal"/>
+    <w:link w:val="BalloonTextChar"/>
+    <w:uiPriority w:val="99"/>
+    <w:semiHidden w:val="1"/>
+    <w:unhideWhenUsed w:val="1"/>
+    <w:rsid w:val="006328F2"/>
+    <w:pPr>
+      <w:spacing w:after="0" w:before="0" w:line="240" w:lineRule="auto"/>
+    </w:pPr>
+    <w:rPr>
+      <w:rFonts w:ascii="Tahoma" w:cs="Tahoma" w:hAnsi="Tahoma"/>
+      <w:sz w:val="16"/>
+      <w:szCs w:val="16"/>
+    </w:rPr>
+  </w:style>
+  <w:style w:type="character" w:styleId="BalloonTextChar" w:customStyle="1">
+    <w:name w:val="Balloon Text Char"/>
+    <w:basedOn w:val="DefaultParagraphFont"/>
+    <w:link w:val="BalloonText"/>
+    <w:uiPriority w:val="99"/>
+    <w:semiHidden w:val="1"/>
+    <w:rsid w:val="006328F2"/>
+    <w:rPr>
+      <w:rFonts w:ascii="Tahoma" w:cs="Tahoma" w:hAnsi="Tahoma"/>
+      <w:sz w:val="16"/>
+      <w:szCs w:val="16"/>
     </w:rPr>
   </w:style>
   <w:style w:type="paragraph" w:styleId="Subtitle">
@@ -169,15 +2186,48 @@
       <w:keepNext w:val="1"/>
       <w:keepLines w:val="1"/>
       <w:pageBreakBefore w:val="0"/>
-      <w:spacing w:after="320" w:before="0" w:lineRule="auto"/>
+      <w:spacing w:after="80" w:before="360" w:lineRule="auto"/>
     </w:pPr>
     <w:rPr>
-      <w:rFonts w:ascii="Arial" w:cs="Arial" w:eastAsia="Arial" w:hAnsi="Arial"/>
-      <w:i w:val="0"/>
+      <w:rFonts w:ascii="Georgia" w:cs="Georgia" w:eastAsia="Georgia" w:hAnsi="Georgia"/>
+      <w:i w:val="1"/>
+      <w:iCs w:val="1"/>
       <w:color w:val="666666"/>
-      <w:sz w:val="30"/>
-      <w:szCs w:val="30"/>
+      <w:sz w:val="48"/>
+      <w:szCs w:val="48"/>
     </w:rPr>
+  </w:style>
+  <w:style w:type="table" w:styleId="Table1">
+    <w:basedOn w:val="TableNormal"/>
+    <w:pPr>
+      <w:spacing w:after="0" w:line="240" w:lineRule="auto"/>
+    </w:pPr>
+    <w:tblPr>
+      <w:tblStyleRowBandSize w:val="1"/>
+      <w:tblStyleColBandSize w:val="1"/>
+      <w:tblCellMar>
+        <w:top w:w="58.0" w:type="dxa"/>
+        <w:left w:w="115.0" w:type="dxa"/>
+        <w:bottom w:w="58.0" w:type="dxa"/>
+        <w:right w:w="115.0" w:type="dxa"/>
+      </w:tblCellMar>
+    </w:tblPr>
+  </w:style>
+  <w:style w:type="table" w:styleId="Table2">
+    <w:basedOn w:val="TableNormal"/>
+    <w:pPr>
+      <w:spacing w:after="0" w:line="240" w:lineRule="auto"/>
+    </w:pPr>
+    <w:tblPr>
+      <w:tblStyleRowBandSize w:val="1"/>
+      <w:tblStyleColBandSize w:val="1"/>
+      <w:tblCellMar>
+        <w:top w:w="58.0" w:type="dxa"/>
+        <w:left w:w="115.0" w:type="dxa"/>
+        <w:bottom w:w="58.0" w:type="dxa"/>
+        <w:right w:w="115.0" w:type="dxa"/>
+      </w:tblCellMar>
+    </w:tblPr>
   </w:style>
 </w:styles>
 </file>
@@ -225,7 +2275,7 @@
     </a:clrScheme>
     <a:fontScheme name="Office">
       <a:majorFont>
-        <a:latin typeface="Calibri"/>
+        <a:latin typeface="Cambria"/>
         <a:ea typeface=""/>
         <a:cs typeface=""/>
         <a:font script="Jpan" typeface="ＭＳ ゴシック"/>
@@ -260,7 +2310,7 @@
         <a:font script="Geor" typeface="Sylfaen"/>
       </a:majorFont>
       <a:minorFont>
-        <a:latin typeface="Cambria"/>
+        <a:latin typeface="Calibri"/>
         <a:ea typeface=""/>
         <a:cs typeface=""/>
         <a:font script="Jpan" typeface="ＭＳ 明朝"/>
@@ -327,16 +2377,20 @@
           <a:gsLst>
             <a:gs pos="0">
               <a:schemeClr val="phClr">
-                <a:tint val="100000"/>
-                <a:shade val="100000"/>
+                <a:shade val="51000"/>
+                <a:satMod val="130000"/>
+              </a:schemeClr>
+            </a:gs>
+            <a:gs pos="80000">
+              <a:schemeClr val="phClr">
+                <a:shade val="93000"/>
                 <a:satMod val="130000"/>
               </a:schemeClr>
             </a:gs>
             <a:gs pos="100000">
               <a:schemeClr val="phClr">
-                <a:tint val="50000"/>
-                <a:shade val="100000"/>
-                <a:satMod val="350000"/>
+                <a:shade val="94000"/>
+                <a:satMod val="135000"/>
               </a:schemeClr>
             </a:gs>
           </a:gsLst>
@@ -458,46 +2512,22 @@
       </a:bgFillStyleLst>
     </a:fmtScheme>
   </a:themeElements>
-  <a:objectDefaults>
-    <a:spDef>
-      <a:spPr/>
-      <a:bodyPr/>
-      <a:lstStyle/>
-      <a:style>
-        <a:lnRef idx="1">
-          <a:schemeClr val="accent1"/>
-        </a:lnRef>
-        <a:fillRef idx="3">
-          <a:schemeClr val="accent1"/>
-        </a:fillRef>
-        <a:effectRef idx="2">
-          <a:schemeClr val="accent1"/>
-        </a:effectRef>
-        <a:fontRef idx="minor">
-          <a:schemeClr val="lt1"/>
-        </a:fontRef>
-      </a:style>
-    </a:spDef>
-    <a:lnDef>
-      <a:spPr/>
-      <a:bodyPr/>
-      <a:lstStyle/>
-      <a:style>
-        <a:lnRef idx="2">
-          <a:schemeClr val="accent1"/>
-        </a:lnRef>
-        <a:fillRef idx="0">
-          <a:schemeClr val="accent1"/>
-        </a:fillRef>
-        <a:effectRef idx="1">
-          <a:schemeClr val="accent1"/>
-        </a:effectRef>
-        <a:fontRef idx="minor">
-          <a:schemeClr val="tx1"/>
-        </a:fontRef>
-      </a:style>
-    </a:lnDef>
-  </a:objectDefaults>
+  <a:objectDefaults/>
   <a:extraClrSchemeLst/>
 </a:theme>
+</file>
+
+<file path=customXML/item1.xml><?xml version="1.0" encoding="utf-8"?>
+<go:gDocsCustomXmlDataStorage xmlns:go="http://customooxmlschemas.google.com/" xmlns:r="http://schemas.openxmlformats.org/officeDocument/2006/relationships" uri="GoogleDocsCustomDataVersion2">
+  <go:docsCustomData xmlns:go="http://customooxmlschemas.google.com/" roundtripDataSignature="AMtx7mhhzQkucFPrrDRb4qDbB2V56GpSVA==">CgMxLjAyDmgueXZraWFwd3d2cTJtMg5oLnEwY3l4YmxmbThtczgAciExUU54aml1OUJjdWhYMGVpOFhRTy0wbm53VHhZOWJyaTU=</go:docsCustomData>
+</go:gDocsCustomXmlDataStorage>
+</file>
+
+<file path=customXML/itemProps1.xml><?xml version="1.0" encoding="utf-8"?>
+<ds:datastoreItem xmlns:ds="http://schemas.openxmlformats.org/officeDocument/2006/customXml" ds:itemID="{11111111-1234-1234-1234-123412341234}">
+  <ds:schemaRefs>
+    <ds:schemaRef ds:uri="http://schemas.openxmlformats.org/officeDocument/2006/relationships"/>
+    <ds:schemaRef ds:uri="http://customooxmlschemas.google.com/"/>
+  </ds:schemaRefs>
+</ds:datastoreItem>
 </file>